--- a/exercise/Java Collections and Sorting exercise.docx
+++ b/exercise/Java Collections and Sorting exercise.docx
@@ -28,126 +28,6 @@
         </w:rPr>
         <w:t>use collections where ever it is necessary)</w:t>
       </w:r>
-    </w:p>
-    <w:p>
-      <w:pPr>
-        <w:pStyle w:val="ListParagraph"/>
-        <w:numPr>
-          <w:ilvl w:val="0"/>
-          <w:numId w:val="1"/>
-        </w:numPr>
-      </w:pPr>
-      <w:r>
-        <w:t xml:space="preserve">Write a java program to read details of n Tourist and do the following  </w:t>
-      </w:r>
-    </w:p>
-    <w:p>
-      <w:pPr>
-        <w:pStyle w:val="ListParagraph"/>
-        <w:numPr>
-          <w:ilvl w:val="1"/>
-          <w:numId w:val="1"/>
-        </w:numPr>
-      </w:pPr>
-      <w:r>
-        <w:t xml:space="preserve">Create Tourist POJO class to store id, </w:t>
-      </w:r>
-      <w:proofErr w:type="gramStart"/>
-      <w:r>
-        <w:t>name</w:t>
-      </w:r>
-      <w:proofErr w:type="gramEnd"/>
-      <w:r>
-        <w:t xml:space="preserve"> and city</w:t>
-      </w:r>
-    </w:p>
-    <w:p>
-      <w:pPr>
-        <w:pStyle w:val="ListParagraph"/>
-        <w:numPr>
-          <w:ilvl w:val="1"/>
-          <w:numId w:val="1"/>
-        </w:numPr>
-      </w:pPr>
-      <w:r>
-        <w:t xml:space="preserve">Create a business object to class for the tourist to do the following </w:t>
-      </w:r>
-    </w:p>
-    <w:p>
-      <w:pPr>
-        <w:pStyle w:val="ListParagraph"/>
-        <w:numPr>
-          <w:ilvl w:val="2"/>
-          <w:numId w:val="1"/>
-        </w:numPr>
-      </w:pPr>
-      <w:r>
-        <w:t>Display tourist</w:t>
-      </w:r>
-    </w:p>
-    <w:p>
-      <w:pPr>
-        <w:pStyle w:val="ListParagraph"/>
-        <w:numPr>
-          <w:ilvl w:val="2"/>
-          <w:numId w:val="1"/>
-        </w:numPr>
-      </w:pPr>
-      <w:r>
-        <w:t>Display all the tourist belong to a particular city</w:t>
-      </w:r>
-    </w:p>
-    <w:p>
-      <w:pPr>
-        <w:pStyle w:val="ListParagraph"/>
-        <w:numPr>
-          <w:ilvl w:val="2"/>
-          <w:numId w:val="1"/>
-        </w:numPr>
-      </w:pPr>
-      <w:r>
-        <w:t>Display name wise sorted</w:t>
-      </w:r>
-    </w:p>
-    <w:p>
-      <w:pPr>
-        <w:pStyle w:val="ListParagraph"/>
-        <w:numPr>
-          <w:ilvl w:val="2"/>
-          <w:numId w:val="1"/>
-        </w:numPr>
-      </w:pPr>
-      <w:r>
-        <w:t>Display city wise sorted.</w:t>
-      </w:r>
-    </w:p>
-    <w:p>
-      <w:pPr>
-        <w:pStyle w:val="ListParagraph"/>
-        <w:numPr>
-          <w:ilvl w:val="2"/>
-          <w:numId w:val="1"/>
-        </w:numPr>
-      </w:pPr>
-      <w:r>
-        <w:t>Display tourist details for a given id handle tourist not found exception</w:t>
-      </w:r>
-    </w:p>
-    <w:p>
-      <w:pPr>
-        <w:rPr>
-          <w:b/>
-          <w:bCs/>
-        </w:rPr>
-      </w:pPr>
-    </w:p>
-    <w:p>
-      <w:pPr>
-        <w:rPr>
-          <w:b/>
-          <w:bCs/>
-        </w:rPr>
-      </w:pPr>
     </w:p>
     <w:p>
       <w:pPr>
@@ -419,7 +299,6 @@
           <w:sz w:val="32"/>
           <w:szCs w:val="32"/>
         </w:rPr>
-        <w:lastRenderedPageBreak/>
         <w:t xml:space="preserve">Obtain a list of </w:t>
       </w:r>
       <w:proofErr w:type="gramStart"/>
@@ -495,16 +374,39 @@
     </w:p>
     <w:p>
       <w:pPr>
-        <w:rPr>
-          <w:b/>
-          <w:bCs/>
-        </w:rPr>
-      </w:pPr>
-      <w:r>
-        <w:rPr>
-          <w:b/>
-          <w:bCs/>
-        </w:rPr>
+        <w:spacing w:after="0" w:line="216" w:lineRule="auto"/>
+        <w:rPr>
+          <w:rFonts w:ascii="Open Sans" w:eastAsia="Open Sans" w:hAnsi="Open Sans" w:cs="Open Sans"/>
+          <w:color w:val="000000" w:themeColor="dark1"/>
+          <w:sz w:val="56"/>
+          <w:szCs w:val="32"/>
+        </w:rPr>
+      </w:pPr>
+    </w:p>
+    <w:p>
+      <w:pPr>
+        <w:spacing w:after="0" w:line="216" w:lineRule="auto"/>
+        <w:rPr>
+          <w:rFonts w:ascii="Open Sans" w:eastAsia="Open Sans" w:hAnsi="Open Sans" w:cs="Open Sans"/>
+          <w:color w:val="000000" w:themeColor="dark1"/>
+          <w:sz w:val="56"/>
+          <w:szCs w:val="32"/>
+        </w:rPr>
+      </w:pPr>
+    </w:p>
+    <w:p>
+      <w:pPr>
+        <w:rPr>
+          <w:b/>
+          <w:bCs/>
+        </w:rPr>
+      </w:pPr>
+      <w:r>
+        <w:rPr>
+          <w:b/>
+          <w:bCs/>
+        </w:rPr>
+        <w:lastRenderedPageBreak/>
         <w:t>*Sample Data is given here</w:t>
       </w:r>
     </w:p>
@@ -1367,6 +1269,275 @@
           <w:bCs/>
         </w:rPr>
         <w:t xml:space="preserve"> sit nihil', 'Toys', 95.50);</w:t>
+      </w:r>
+    </w:p>
+    <w:p>
+      <w:pPr>
+        <w:rPr>
+          <w:b/>
+          <w:bCs/>
+          <w:lang w:val="en-IN"/>
+        </w:rPr>
+      </w:pPr>
+      <w:proofErr w:type="gramStart"/>
+      <w:r>
+        <w:rPr>
+          <w:b/>
+          <w:bCs/>
+        </w:rPr>
+        <w:t>Product(</w:t>
+      </w:r>
+      <w:proofErr w:type="gramEnd"/>
+      <w:r>
+        <w:rPr>
+          <w:b/>
+          <w:bCs/>
+        </w:rPr>
+        <w:t>12, '</w:t>
+      </w:r>
+      <w:proofErr w:type="spellStart"/>
+      <w:r>
+        <w:rPr>
+          <w:b/>
+          <w:bCs/>
+        </w:rPr>
+        <w:t>ut</w:t>
+      </w:r>
+      <w:proofErr w:type="spellEnd"/>
+      <w:r>
+        <w:rPr>
+          <w:b/>
+          <w:bCs/>
+        </w:rPr>
+        <w:t xml:space="preserve"> </w:t>
+      </w:r>
+      <w:proofErr w:type="spellStart"/>
+      <w:r>
+        <w:rPr>
+          <w:b/>
+          <w:bCs/>
+        </w:rPr>
+        <w:t>perferendis</w:t>
+      </w:r>
+      <w:proofErr w:type="spellEnd"/>
+      <w:r>
+        <w:rPr>
+          <w:b/>
+          <w:bCs/>
+        </w:rPr>
+        <w:t xml:space="preserve"> corporis', 'Grocery', 302.19);</w:t>
+      </w:r>
+    </w:p>
+    <w:p>
+      <w:pPr>
+        <w:rPr>
+          <w:b/>
+          <w:bCs/>
+          <w:lang w:val="en-IN"/>
+        </w:rPr>
+      </w:pPr>
+      <w:proofErr w:type="gramStart"/>
+      <w:r>
+        <w:rPr>
+          <w:b/>
+          <w:bCs/>
+        </w:rPr>
+        <w:t>Product(</w:t>
+      </w:r>
+      <w:proofErr w:type="gramEnd"/>
+      <w:r>
+        <w:rPr>
+          <w:b/>
+          <w:bCs/>
+        </w:rPr>
+        <w:t>13, '</w:t>
+      </w:r>
+      <w:proofErr w:type="spellStart"/>
+      <w:r>
+        <w:rPr>
+          <w:b/>
+          <w:bCs/>
+        </w:rPr>
+        <w:t>sint</w:t>
+      </w:r>
+      <w:proofErr w:type="spellEnd"/>
+      <w:r>
+        <w:rPr>
+          <w:b/>
+          <w:bCs/>
+        </w:rPr>
+        <w:t xml:space="preserve"> </w:t>
+      </w:r>
+      <w:proofErr w:type="spellStart"/>
+      <w:r>
+        <w:rPr>
+          <w:b/>
+          <w:bCs/>
+        </w:rPr>
+        <w:t>voluptatem</w:t>
+      </w:r>
+      <w:proofErr w:type="spellEnd"/>
+      <w:r>
+        <w:rPr>
+          <w:b/>
+          <w:bCs/>
+        </w:rPr>
+        <w:t xml:space="preserve"> </w:t>
+      </w:r>
+      <w:proofErr w:type="spellStart"/>
+      <w:r>
+        <w:rPr>
+          <w:b/>
+          <w:bCs/>
+        </w:rPr>
+        <w:t>ut</w:t>
+      </w:r>
+      <w:proofErr w:type="spellEnd"/>
+      <w:r>
+        <w:rPr>
+          <w:b/>
+          <w:bCs/>
+        </w:rPr>
+        <w:t>', 'Toys', 295.37);</w:t>
+      </w:r>
+    </w:p>
+    <w:p>
+      <w:pPr>
+        <w:rPr>
+          <w:b/>
+          <w:bCs/>
+          <w:lang w:val="en-IN"/>
+        </w:rPr>
+      </w:pPr>
+      <w:proofErr w:type="gramStart"/>
+      <w:r>
+        <w:rPr>
+          <w:b/>
+          <w:bCs/>
+        </w:rPr>
+        <w:t>Product(</w:t>
+      </w:r>
+      <w:proofErr w:type="gramEnd"/>
+      <w:r>
+        <w:rPr>
+          <w:b/>
+          <w:bCs/>
+        </w:rPr>
+        <w:t xml:space="preserve">14, 'quos sunt </w:t>
+      </w:r>
+      <w:proofErr w:type="spellStart"/>
+      <w:r>
+        <w:rPr>
+          <w:b/>
+          <w:bCs/>
+        </w:rPr>
+        <w:t>ipsam</w:t>
+      </w:r>
+      <w:proofErr w:type="spellEnd"/>
+      <w:r>
+        <w:rPr>
+          <w:b/>
+          <w:bCs/>
+        </w:rPr>
+        <w:t>', 'Grocery', 534.64);</w:t>
+      </w:r>
+    </w:p>
+    <w:p>
+      <w:pPr>
+        <w:rPr>
+          <w:b/>
+          <w:bCs/>
+          <w:lang w:val="en-IN"/>
+        </w:rPr>
+      </w:pPr>
+      <w:proofErr w:type="gramStart"/>
+      <w:r>
+        <w:rPr>
+          <w:b/>
+          <w:bCs/>
+        </w:rPr>
+        <w:t>Product(</w:t>
+      </w:r>
+      <w:proofErr w:type="gramEnd"/>
+      <w:r>
+        <w:rPr>
+          <w:b/>
+          <w:bCs/>
+        </w:rPr>
+        <w:t xml:space="preserve">15, 'qui </w:t>
+      </w:r>
+      <w:proofErr w:type="spellStart"/>
+      <w:r>
+        <w:rPr>
+          <w:b/>
+          <w:bCs/>
+        </w:rPr>
+        <w:t>illo</w:t>
+      </w:r>
+      <w:proofErr w:type="spellEnd"/>
+      <w:r>
+        <w:rPr>
+          <w:b/>
+          <w:bCs/>
+        </w:rPr>
+        <w:t xml:space="preserve"> error', 'Baby', 623.58);</w:t>
+      </w:r>
+    </w:p>
+    <w:p>
+      <w:pPr>
+        <w:rPr>
+          <w:b/>
+          <w:bCs/>
+          <w:lang w:val="en-IN"/>
+        </w:rPr>
+      </w:pPr>
+      <w:proofErr w:type="gramStart"/>
+      <w:r>
+        <w:rPr>
+          <w:b/>
+          <w:bCs/>
+        </w:rPr>
+        <w:t>Product(</w:t>
+      </w:r>
+      <w:proofErr w:type="gramEnd"/>
+      <w:r>
+        <w:rPr>
+          <w:b/>
+          <w:bCs/>
+        </w:rPr>
+        <w:t>16, '</w:t>
+      </w:r>
+      <w:proofErr w:type="spellStart"/>
+      <w:r>
+        <w:rPr>
+          <w:b/>
+          <w:bCs/>
+        </w:rPr>
+        <w:t>aut</w:t>
+      </w:r>
+      <w:proofErr w:type="spellEnd"/>
+      <w:r>
+        <w:rPr>
+          <w:b/>
+          <w:bCs/>
+        </w:rPr>
+        <w:t xml:space="preserve"> ex </w:t>
+      </w:r>
+      <w:proofErr w:type="spellStart"/>
+      <w:r>
+        <w:rPr>
+          <w:b/>
+          <w:bCs/>
+        </w:rPr>
+        <w:t>ducimus</w:t>
+      </w:r>
+      <w:proofErr w:type="spellEnd"/>
+      <w:r>
+        <w:rPr>
+          <w:b/>
+          <w:bCs/>
+        </w:rPr>
+        <w:t>', 'Books', 551.39);</w:t>
       </w:r>
     </w:p>
     <w:p>
@@ -1392,7 +1563,650 @@
           <w:b/>
           <w:bCs/>
         </w:rPr>
-        <w:t>12, '</w:t>
+        <w:t>17, '</w:t>
+      </w:r>
+      <w:proofErr w:type="spellStart"/>
+      <w:r>
+        <w:rPr>
+          <w:b/>
+          <w:bCs/>
+        </w:rPr>
+        <w:t>accusamus</w:t>
+      </w:r>
+      <w:proofErr w:type="spellEnd"/>
+      <w:r>
+        <w:rPr>
+          <w:b/>
+          <w:bCs/>
+        </w:rPr>
+        <w:t xml:space="preserve"> </w:t>
+      </w:r>
+      <w:proofErr w:type="spellStart"/>
+      <w:r>
+        <w:rPr>
+          <w:b/>
+          <w:bCs/>
+        </w:rPr>
+        <w:t>repellendus</w:t>
+      </w:r>
+      <w:proofErr w:type="spellEnd"/>
+      <w:r>
+        <w:rPr>
+          <w:b/>
+          <w:bCs/>
+        </w:rPr>
+        <w:t xml:space="preserve"> minus', 'Books', 240.58);</w:t>
+      </w:r>
+    </w:p>
+    <w:p>
+      <w:pPr>
+        <w:rPr>
+          <w:b/>
+          <w:bCs/>
+          <w:lang w:val="en-IN"/>
+        </w:rPr>
+      </w:pPr>
+      <w:proofErr w:type="gramStart"/>
+      <w:r>
+        <w:rPr>
+          <w:b/>
+          <w:bCs/>
+        </w:rPr>
+        <w:t>Product(</w:t>
+      </w:r>
+      <w:proofErr w:type="gramEnd"/>
+      <w:r>
+        <w:rPr>
+          <w:b/>
+          <w:bCs/>
+        </w:rPr>
+        <w:t>18, '</w:t>
+      </w:r>
+      <w:proofErr w:type="spellStart"/>
+      <w:r>
+        <w:rPr>
+          <w:b/>
+          <w:bCs/>
+        </w:rPr>
+        <w:t>aut</w:t>
+      </w:r>
+      <w:proofErr w:type="spellEnd"/>
+      <w:r>
+        <w:rPr>
+          <w:b/>
+          <w:bCs/>
+        </w:rPr>
+        <w:t xml:space="preserve"> </w:t>
+      </w:r>
+      <w:proofErr w:type="spellStart"/>
+      <w:r>
+        <w:rPr>
+          <w:b/>
+          <w:bCs/>
+        </w:rPr>
+        <w:t>accusamus</w:t>
+      </w:r>
+      <w:proofErr w:type="spellEnd"/>
+      <w:r>
+        <w:rPr>
+          <w:b/>
+          <w:bCs/>
+        </w:rPr>
+        <w:t xml:space="preserve"> </w:t>
+      </w:r>
+      <w:proofErr w:type="spellStart"/>
+      <w:r>
+        <w:rPr>
+          <w:b/>
+          <w:bCs/>
+        </w:rPr>
+        <w:t>quia</w:t>
+      </w:r>
+      <w:proofErr w:type="spellEnd"/>
+      <w:r>
+        <w:rPr>
+          <w:b/>
+          <w:bCs/>
+        </w:rPr>
+        <w:t>', 'Baby', 881.38);</w:t>
+      </w:r>
+    </w:p>
+    <w:p>
+      <w:pPr>
+        <w:rPr>
+          <w:b/>
+          <w:bCs/>
+          <w:lang w:val="en-IN"/>
+        </w:rPr>
+      </w:pPr>
+      <w:proofErr w:type="gramStart"/>
+      <w:r>
+        <w:rPr>
+          <w:b/>
+          <w:bCs/>
+        </w:rPr>
+        <w:t>Product(</w:t>
+      </w:r>
+      <w:proofErr w:type="gramEnd"/>
+      <w:r>
+        <w:rPr>
+          <w:b/>
+          <w:bCs/>
+        </w:rPr>
+        <w:t>19, '</w:t>
+      </w:r>
+      <w:proofErr w:type="spellStart"/>
+      <w:r>
+        <w:rPr>
+          <w:b/>
+          <w:bCs/>
+        </w:rPr>
+        <w:t>doloremque</w:t>
+      </w:r>
+      <w:proofErr w:type="spellEnd"/>
+      <w:r>
+        <w:rPr>
+          <w:b/>
+          <w:bCs/>
+        </w:rPr>
+        <w:t xml:space="preserve"> </w:t>
+      </w:r>
+      <w:proofErr w:type="spellStart"/>
+      <w:r>
+        <w:rPr>
+          <w:b/>
+          <w:bCs/>
+        </w:rPr>
+        <w:t>incidunt</w:t>
+      </w:r>
+      <w:proofErr w:type="spellEnd"/>
+      <w:r>
+        <w:rPr>
+          <w:b/>
+          <w:bCs/>
+        </w:rPr>
+        <w:t xml:space="preserve"> sed', 'Games', 988.49);</w:t>
+      </w:r>
+    </w:p>
+    <w:p>
+      <w:pPr>
+        <w:rPr>
+          <w:b/>
+          <w:bCs/>
+          <w:lang w:val="en-IN"/>
+        </w:rPr>
+      </w:pPr>
+      <w:proofErr w:type="gramStart"/>
+      <w:r>
+        <w:rPr>
+          <w:b/>
+          <w:bCs/>
+        </w:rPr>
+        <w:t>Product(</w:t>
+      </w:r>
+      <w:proofErr w:type="gramEnd"/>
+      <w:r>
+        <w:rPr>
+          <w:b/>
+          <w:bCs/>
+        </w:rPr>
+        <w:t xml:space="preserve">20, 'libero </w:t>
+      </w:r>
+      <w:proofErr w:type="spellStart"/>
+      <w:r>
+        <w:rPr>
+          <w:b/>
+          <w:bCs/>
+        </w:rPr>
+        <w:t>omnis</w:t>
+      </w:r>
+      <w:proofErr w:type="spellEnd"/>
+      <w:r>
+        <w:rPr>
+          <w:b/>
+          <w:bCs/>
+        </w:rPr>
+        <w:t xml:space="preserve"> </w:t>
+      </w:r>
+      <w:proofErr w:type="spellStart"/>
+      <w:r>
+        <w:rPr>
+          <w:b/>
+          <w:bCs/>
+        </w:rPr>
+        <w:t>velit</w:t>
+      </w:r>
+      <w:proofErr w:type="spellEnd"/>
+      <w:r>
+        <w:rPr>
+          <w:b/>
+          <w:bCs/>
+        </w:rPr>
+        <w:t>', 'Baby', 177.61);</w:t>
+      </w:r>
+    </w:p>
+    <w:p>
+      <w:pPr>
+        <w:rPr>
+          <w:b/>
+          <w:bCs/>
+          <w:lang w:val="en-IN"/>
+        </w:rPr>
+      </w:pPr>
+      <w:proofErr w:type="gramStart"/>
+      <w:r>
+        <w:rPr>
+          <w:b/>
+          <w:bCs/>
+        </w:rPr>
+        <w:t>Product(</w:t>
+      </w:r>
+      <w:proofErr w:type="gramEnd"/>
+      <w:r>
+        <w:rPr>
+          <w:b/>
+          <w:bCs/>
+        </w:rPr>
+        <w:t>21, '</w:t>
+      </w:r>
+      <w:proofErr w:type="spellStart"/>
+      <w:r>
+        <w:rPr>
+          <w:b/>
+          <w:bCs/>
+        </w:rPr>
+        <w:t>consectetur</w:t>
+      </w:r>
+      <w:proofErr w:type="spellEnd"/>
+      <w:r>
+        <w:rPr>
+          <w:b/>
+          <w:bCs/>
+        </w:rPr>
+        <w:t xml:space="preserve"> </w:t>
+      </w:r>
+      <w:proofErr w:type="spellStart"/>
+      <w:r>
+        <w:rPr>
+          <w:b/>
+          <w:bCs/>
+        </w:rPr>
+        <w:t>cupiditate</w:t>
+      </w:r>
+      <w:proofErr w:type="spellEnd"/>
+      <w:r>
+        <w:rPr>
+          <w:b/>
+          <w:bCs/>
+        </w:rPr>
+        <w:t xml:space="preserve"> sunt', 'Toys', 95.46);</w:t>
+      </w:r>
+    </w:p>
+    <w:p>
+      <w:pPr>
+        <w:rPr>
+          <w:b/>
+          <w:bCs/>
+          <w:lang w:val="en-IN"/>
+        </w:rPr>
+      </w:pPr>
+      <w:proofErr w:type="gramStart"/>
+      <w:r>
+        <w:rPr>
+          <w:b/>
+          <w:bCs/>
+        </w:rPr>
+        <w:t>Product(</w:t>
+      </w:r>
+      <w:proofErr w:type="gramEnd"/>
+      <w:r>
+        <w:rPr>
+          <w:b/>
+          <w:bCs/>
+        </w:rPr>
+        <w:t>22, '</w:t>
+      </w:r>
+      <w:proofErr w:type="spellStart"/>
+      <w:r>
+        <w:rPr>
+          <w:b/>
+          <w:bCs/>
+        </w:rPr>
+        <w:t>itaque</w:t>
+      </w:r>
+      <w:proofErr w:type="spellEnd"/>
+      <w:r>
+        <w:rPr>
+          <w:b/>
+          <w:bCs/>
+        </w:rPr>
+        <w:t xml:space="preserve"> </w:t>
+      </w:r>
+      <w:proofErr w:type="spellStart"/>
+      <w:r>
+        <w:rPr>
+          <w:b/>
+          <w:bCs/>
+        </w:rPr>
+        <w:t>ea</w:t>
+      </w:r>
+      <w:proofErr w:type="spellEnd"/>
+      <w:r>
+        <w:rPr>
+          <w:b/>
+          <w:bCs/>
+        </w:rPr>
+        <w:t xml:space="preserve"> qui', 'Baby', 677.78);</w:t>
+      </w:r>
+    </w:p>
+    <w:p>
+      <w:pPr>
+        <w:rPr>
+          <w:b/>
+          <w:bCs/>
+          <w:lang w:val="en-IN"/>
+        </w:rPr>
+      </w:pPr>
+      <w:proofErr w:type="gramStart"/>
+      <w:r>
+        <w:rPr>
+          <w:b/>
+          <w:bCs/>
+        </w:rPr>
+        <w:t>Product(</w:t>
+      </w:r>
+      <w:proofErr w:type="gramEnd"/>
+      <w:r>
+        <w:rPr>
+          <w:b/>
+          <w:bCs/>
+        </w:rPr>
+        <w:t xml:space="preserve">23, 'non et </w:t>
+      </w:r>
+      <w:proofErr w:type="spellStart"/>
+      <w:r>
+        <w:rPr>
+          <w:b/>
+          <w:bCs/>
+        </w:rPr>
+        <w:t>nulla</w:t>
+      </w:r>
+      <w:proofErr w:type="spellEnd"/>
+      <w:r>
+        <w:rPr>
+          <w:b/>
+          <w:bCs/>
+        </w:rPr>
+        <w:t>', 'Grocery', 70.49);</w:t>
+      </w:r>
+    </w:p>
+    <w:p>
+      <w:pPr>
+        <w:rPr>
+          <w:b/>
+          <w:bCs/>
+          <w:lang w:val="en-IN"/>
+        </w:rPr>
+      </w:pPr>
+      <w:proofErr w:type="gramStart"/>
+      <w:r>
+        <w:rPr>
+          <w:b/>
+          <w:bCs/>
+        </w:rPr>
+        <w:t>Product(</w:t>
+      </w:r>
+      <w:proofErr w:type="gramEnd"/>
+      <w:r>
+        <w:rPr>
+          <w:b/>
+          <w:bCs/>
+        </w:rPr>
+        <w:t>24, '</w:t>
+      </w:r>
+      <w:proofErr w:type="spellStart"/>
+      <w:r>
+        <w:rPr>
+          <w:b/>
+          <w:bCs/>
+        </w:rPr>
+        <w:t>veniam</w:t>
+      </w:r>
+      <w:proofErr w:type="spellEnd"/>
+      <w:r>
+        <w:rPr>
+          <w:b/>
+          <w:bCs/>
+        </w:rPr>
+        <w:t xml:space="preserve"> </w:t>
+      </w:r>
+      <w:proofErr w:type="spellStart"/>
+      <w:r>
+        <w:rPr>
+          <w:b/>
+          <w:bCs/>
+        </w:rPr>
+        <w:t>consequatur</w:t>
+      </w:r>
+      <w:proofErr w:type="spellEnd"/>
+      <w:r>
+        <w:rPr>
+          <w:b/>
+          <w:bCs/>
+        </w:rPr>
+        <w:t xml:space="preserve"> et', 'Books', 893.44);</w:t>
+      </w:r>
+    </w:p>
+    <w:p>
+      <w:pPr>
+        <w:rPr>
+          <w:b/>
+          <w:bCs/>
+          <w:lang w:val="en-IN"/>
+        </w:rPr>
+      </w:pPr>
+      <w:proofErr w:type="gramStart"/>
+      <w:r>
+        <w:rPr>
+          <w:b/>
+          <w:bCs/>
+        </w:rPr>
+        <w:t>Product(</w:t>
+      </w:r>
+      <w:proofErr w:type="gramEnd"/>
+      <w:r>
+        <w:rPr>
+          <w:b/>
+          <w:bCs/>
+        </w:rPr>
+        <w:t>25, '</w:t>
+      </w:r>
+      <w:proofErr w:type="spellStart"/>
+      <w:r>
+        <w:rPr>
+          <w:b/>
+          <w:bCs/>
+        </w:rPr>
+        <w:t>magnam</w:t>
+      </w:r>
+      <w:proofErr w:type="spellEnd"/>
+      <w:r>
+        <w:rPr>
+          <w:b/>
+          <w:bCs/>
+        </w:rPr>
+        <w:t xml:space="preserve"> </w:t>
+      </w:r>
+      <w:proofErr w:type="spellStart"/>
+      <w:r>
+        <w:rPr>
+          <w:b/>
+          <w:bCs/>
+        </w:rPr>
+        <w:t>adipisci</w:t>
+      </w:r>
+      <w:proofErr w:type="spellEnd"/>
+      <w:r>
+        <w:rPr>
+          <w:b/>
+          <w:bCs/>
+        </w:rPr>
+        <w:t xml:space="preserve"> </w:t>
+      </w:r>
+      <w:proofErr w:type="spellStart"/>
+      <w:r>
+        <w:rPr>
+          <w:b/>
+          <w:bCs/>
+        </w:rPr>
+        <w:t>voluptate</w:t>
+      </w:r>
+      <w:proofErr w:type="spellEnd"/>
+      <w:r>
+        <w:rPr>
+          <w:b/>
+          <w:bCs/>
+        </w:rPr>
+        <w:t>', 'Grocery', 366.13);</w:t>
+      </w:r>
+    </w:p>
+    <w:p>
+      <w:pPr>
+        <w:rPr>
+          <w:b/>
+          <w:bCs/>
+          <w:lang w:val="en-IN"/>
+        </w:rPr>
+      </w:pPr>
+      <w:proofErr w:type="gramStart"/>
+      <w:r>
+        <w:rPr>
+          <w:b/>
+          <w:bCs/>
+        </w:rPr>
+        <w:t>Product(</w:t>
+      </w:r>
+      <w:proofErr w:type="gramEnd"/>
+      <w:r>
+        <w:rPr>
+          <w:b/>
+          <w:bCs/>
+        </w:rPr>
+        <w:t>26, '</w:t>
+      </w:r>
+      <w:proofErr w:type="spellStart"/>
+      <w:r>
+        <w:rPr>
+          <w:b/>
+          <w:bCs/>
+        </w:rPr>
+        <w:t>reiciendis</w:t>
+      </w:r>
+      <w:proofErr w:type="spellEnd"/>
+      <w:r>
+        <w:rPr>
+          <w:b/>
+          <w:bCs/>
+        </w:rPr>
+        <w:t xml:space="preserve"> </w:t>
+      </w:r>
+      <w:proofErr w:type="spellStart"/>
+      <w:r>
+        <w:rPr>
+          <w:b/>
+          <w:bCs/>
+        </w:rPr>
+        <w:t>consequuntur</w:t>
+      </w:r>
+      <w:proofErr w:type="spellEnd"/>
+      <w:r>
+        <w:rPr>
+          <w:b/>
+          <w:bCs/>
+        </w:rPr>
+        <w:t xml:space="preserve"> </w:t>
+      </w:r>
+      <w:proofErr w:type="spellStart"/>
+      <w:r>
+        <w:rPr>
+          <w:b/>
+          <w:bCs/>
+        </w:rPr>
+        <w:t>placeat</w:t>
+      </w:r>
+      <w:proofErr w:type="spellEnd"/>
+      <w:r>
+        <w:rPr>
+          <w:b/>
+          <w:bCs/>
+        </w:rPr>
+        <w:t>', 'Toys', 359.27);</w:t>
+      </w:r>
+    </w:p>
+    <w:p>
+      <w:pPr>
+        <w:rPr>
+          <w:b/>
+          <w:bCs/>
+          <w:lang w:val="en-IN"/>
+        </w:rPr>
+      </w:pPr>
+      <w:proofErr w:type="gramStart"/>
+      <w:r>
+        <w:rPr>
+          <w:b/>
+          <w:bCs/>
+        </w:rPr>
+        <w:t>Product(</w:t>
+      </w:r>
+      <w:proofErr w:type="gramEnd"/>
+      <w:r>
+        <w:rPr>
+          <w:b/>
+          <w:bCs/>
+        </w:rPr>
+        <w:t>27, '</w:t>
+      </w:r>
+      <w:proofErr w:type="spellStart"/>
+      <w:r>
+        <w:rPr>
+          <w:b/>
+          <w:bCs/>
+        </w:rPr>
+        <w:t>dolores</w:t>
+      </w:r>
+      <w:proofErr w:type="spellEnd"/>
+      <w:r>
+        <w:rPr>
+          <w:b/>
+          <w:bCs/>
+        </w:rPr>
+        <w:t xml:space="preserve"> ipsum sit', 'Toys', 786.99);</w:t>
+      </w:r>
+    </w:p>
+    <w:p>
+      <w:pPr>
+        <w:rPr>
+          <w:b/>
+          <w:bCs/>
+          <w:lang w:val="en-IN"/>
+        </w:rPr>
+      </w:pPr>
+      <w:proofErr w:type="gramStart"/>
+      <w:r>
+        <w:rPr>
+          <w:b/>
+          <w:bCs/>
+        </w:rPr>
+        <w:t>Product(</w:t>
+      </w:r>
+      <w:proofErr w:type="gramEnd"/>
+      <w:r>
+        <w:rPr>
+          <w:b/>
+          <w:bCs/>
+        </w:rPr>
+        <w:t>28, '</w:t>
       </w:r>
       <w:proofErr w:type="spellStart"/>
       <w:r>
@@ -1408,6 +2222,47 @@
           <w:b/>
           <w:bCs/>
         </w:rPr>
+        <w:t xml:space="preserve"> hic tempore', 'Toys', 316.09);</w:t>
+      </w:r>
+    </w:p>
+    <w:p>
+      <w:pPr>
+        <w:rPr>
+          <w:b/>
+          <w:bCs/>
+          <w:lang w:val="en-IN"/>
+        </w:rPr>
+      </w:pPr>
+      <w:proofErr w:type="gramStart"/>
+      <w:r>
+        <w:rPr>
+          <w:b/>
+          <w:bCs/>
+        </w:rPr>
+        <w:t>Product(</w:t>
+      </w:r>
+      <w:proofErr w:type="gramEnd"/>
+      <w:r>
+        <w:rPr>
+          <w:b/>
+          <w:bCs/>
+        </w:rPr>
+        <w:t>29, '</w:t>
+      </w:r>
+      <w:proofErr w:type="spellStart"/>
+      <w:r>
+        <w:rPr>
+          <w:b/>
+          <w:bCs/>
+        </w:rPr>
+        <w:t>quas</w:t>
+      </w:r>
+      <w:proofErr w:type="spellEnd"/>
+      <w:r>
+        <w:rPr>
+          <w:b/>
+          <w:bCs/>
+        </w:rPr>
         <w:t xml:space="preserve"> </w:t>
       </w:r>
       <w:proofErr w:type="spellStart"/>
@@ -1416,15 +2271,31 @@
           <w:b/>
           <w:bCs/>
         </w:rPr>
-        <w:t>perferendis</w:t>
-      </w:r>
-      <w:proofErr w:type="spellEnd"/>
-      <w:r>
-        <w:rPr>
-          <w:b/>
-          <w:bCs/>
-        </w:rPr>
-        <w:t xml:space="preserve"> corporis', 'Grocery', 302.19);</w:t>
+        <w:t>quis</w:t>
+      </w:r>
+      <w:proofErr w:type="spellEnd"/>
+      <w:r>
+        <w:rPr>
+          <w:b/>
+          <w:bCs/>
+        </w:rPr>
+        <w:t xml:space="preserve"> </w:t>
+      </w:r>
+      <w:proofErr w:type="spellStart"/>
+      <w:r>
+        <w:rPr>
+          <w:b/>
+          <w:bCs/>
+        </w:rPr>
+        <w:t>deserunt</w:t>
+      </w:r>
+      <w:proofErr w:type="spellEnd"/>
+      <w:r>
+        <w:rPr>
+          <w:b/>
+          <w:bCs/>
+        </w:rPr>
+        <w:t>', 'Toys', 772.78);</w:t>
       </w:r>
     </w:p>
     <w:p>
@@ -1449,15 +2320,15 @@
           <w:b/>
           <w:bCs/>
         </w:rPr>
-        <w:t>13, '</w:t>
-      </w:r>
-      <w:proofErr w:type="spellStart"/>
-      <w:r>
-        <w:rPr>
-          <w:b/>
-          <w:bCs/>
-        </w:rPr>
-        <w:t>sint</w:t>
+        <w:t>30, '</w:t>
+      </w:r>
+      <w:proofErr w:type="spellStart"/>
+      <w:r>
+        <w:rPr>
+          <w:b/>
+          <w:bCs/>
+        </w:rPr>
+        <w:t>excepturi</w:t>
       </w:r>
       <w:proofErr w:type="spellEnd"/>
       <w:r>
@@ -1473,7 +2344,7 @@
           <w:b/>
           <w:bCs/>
         </w:rPr>
-        <w:t>voluptatem</w:t>
+        <w:t>nesciunt</w:t>
       </w:r>
       <w:proofErr w:type="spellEnd"/>
       <w:r>
@@ -1489,975 +2360,6 @@
           <w:b/>
           <w:bCs/>
         </w:rPr>
-        <w:t>ut</w:t>
-      </w:r>
-      <w:proofErr w:type="spellEnd"/>
-      <w:r>
-        <w:rPr>
-          <w:b/>
-          <w:bCs/>
-        </w:rPr>
-        <w:t>', 'Toys', 295.37);</w:t>
-      </w:r>
-    </w:p>
-    <w:p>
-      <w:pPr>
-        <w:rPr>
-          <w:b/>
-          <w:bCs/>
-          <w:lang w:val="en-IN"/>
-        </w:rPr>
-      </w:pPr>
-      <w:proofErr w:type="gramStart"/>
-      <w:r>
-        <w:rPr>
-          <w:b/>
-          <w:bCs/>
-        </w:rPr>
-        <w:t>Product(</w:t>
-      </w:r>
-      <w:proofErr w:type="gramEnd"/>
-      <w:r>
-        <w:rPr>
-          <w:b/>
-          <w:bCs/>
-        </w:rPr>
-        <w:t xml:space="preserve">14, 'quos sunt </w:t>
-      </w:r>
-      <w:proofErr w:type="spellStart"/>
-      <w:r>
-        <w:rPr>
-          <w:b/>
-          <w:bCs/>
-        </w:rPr>
-        <w:t>ipsam</w:t>
-      </w:r>
-      <w:proofErr w:type="spellEnd"/>
-      <w:r>
-        <w:rPr>
-          <w:b/>
-          <w:bCs/>
-        </w:rPr>
-        <w:t>', 'Grocery', 534.64);</w:t>
-      </w:r>
-    </w:p>
-    <w:p>
-      <w:pPr>
-        <w:rPr>
-          <w:b/>
-          <w:bCs/>
-          <w:lang w:val="en-IN"/>
-        </w:rPr>
-      </w:pPr>
-      <w:proofErr w:type="gramStart"/>
-      <w:r>
-        <w:rPr>
-          <w:b/>
-          <w:bCs/>
-        </w:rPr>
-        <w:t>Product(</w:t>
-      </w:r>
-      <w:proofErr w:type="gramEnd"/>
-      <w:r>
-        <w:rPr>
-          <w:b/>
-          <w:bCs/>
-        </w:rPr>
-        <w:t xml:space="preserve">15, 'qui </w:t>
-      </w:r>
-      <w:proofErr w:type="spellStart"/>
-      <w:r>
-        <w:rPr>
-          <w:b/>
-          <w:bCs/>
-        </w:rPr>
-        <w:t>illo</w:t>
-      </w:r>
-      <w:proofErr w:type="spellEnd"/>
-      <w:r>
-        <w:rPr>
-          <w:b/>
-          <w:bCs/>
-        </w:rPr>
-        <w:t xml:space="preserve"> error', 'Baby', 623.58);</w:t>
-      </w:r>
-    </w:p>
-    <w:p>
-      <w:pPr>
-        <w:rPr>
-          <w:b/>
-          <w:bCs/>
-          <w:lang w:val="en-IN"/>
-        </w:rPr>
-      </w:pPr>
-      <w:proofErr w:type="gramStart"/>
-      <w:r>
-        <w:rPr>
-          <w:b/>
-          <w:bCs/>
-        </w:rPr>
-        <w:t>Product(</w:t>
-      </w:r>
-      <w:proofErr w:type="gramEnd"/>
-      <w:r>
-        <w:rPr>
-          <w:b/>
-          <w:bCs/>
-        </w:rPr>
-        <w:t>16, '</w:t>
-      </w:r>
-      <w:proofErr w:type="spellStart"/>
-      <w:r>
-        <w:rPr>
-          <w:b/>
-          <w:bCs/>
-        </w:rPr>
-        <w:t>aut</w:t>
-      </w:r>
-      <w:proofErr w:type="spellEnd"/>
-      <w:r>
-        <w:rPr>
-          <w:b/>
-          <w:bCs/>
-        </w:rPr>
-        <w:t xml:space="preserve"> ex </w:t>
-      </w:r>
-      <w:proofErr w:type="spellStart"/>
-      <w:r>
-        <w:rPr>
-          <w:b/>
-          <w:bCs/>
-        </w:rPr>
-        <w:t>ducimus</w:t>
-      </w:r>
-      <w:proofErr w:type="spellEnd"/>
-      <w:r>
-        <w:rPr>
-          <w:b/>
-          <w:bCs/>
-        </w:rPr>
-        <w:t>', 'Books', 551.39);</w:t>
-      </w:r>
-    </w:p>
-    <w:p>
-      <w:pPr>
-        <w:rPr>
-          <w:b/>
-          <w:bCs/>
-          <w:lang w:val="en-IN"/>
-        </w:rPr>
-      </w:pPr>
-      <w:proofErr w:type="gramStart"/>
-      <w:r>
-        <w:rPr>
-          <w:b/>
-          <w:bCs/>
-        </w:rPr>
-        <w:t>Product(</w:t>
-      </w:r>
-      <w:proofErr w:type="gramEnd"/>
-      <w:r>
-        <w:rPr>
-          <w:b/>
-          <w:bCs/>
-        </w:rPr>
-        <w:t>17, '</w:t>
-      </w:r>
-      <w:proofErr w:type="spellStart"/>
-      <w:r>
-        <w:rPr>
-          <w:b/>
-          <w:bCs/>
-        </w:rPr>
-        <w:t>accusamus</w:t>
-      </w:r>
-      <w:proofErr w:type="spellEnd"/>
-      <w:r>
-        <w:rPr>
-          <w:b/>
-          <w:bCs/>
-        </w:rPr>
-        <w:t xml:space="preserve"> </w:t>
-      </w:r>
-      <w:proofErr w:type="spellStart"/>
-      <w:r>
-        <w:rPr>
-          <w:b/>
-          <w:bCs/>
-        </w:rPr>
-        <w:t>repellendus</w:t>
-      </w:r>
-      <w:proofErr w:type="spellEnd"/>
-      <w:r>
-        <w:rPr>
-          <w:b/>
-          <w:bCs/>
-        </w:rPr>
-        <w:t xml:space="preserve"> minus', 'Books', 240.58);</w:t>
-      </w:r>
-    </w:p>
-    <w:p>
-      <w:pPr>
-        <w:rPr>
-          <w:b/>
-          <w:bCs/>
-          <w:lang w:val="en-IN"/>
-        </w:rPr>
-      </w:pPr>
-      <w:proofErr w:type="gramStart"/>
-      <w:r>
-        <w:rPr>
-          <w:b/>
-          <w:bCs/>
-        </w:rPr>
-        <w:t>Product(</w:t>
-      </w:r>
-      <w:proofErr w:type="gramEnd"/>
-      <w:r>
-        <w:rPr>
-          <w:b/>
-          <w:bCs/>
-        </w:rPr>
-        <w:t>18, '</w:t>
-      </w:r>
-      <w:proofErr w:type="spellStart"/>
-      <w:r>
-        <w:rPr>
-          <w:b/>
-          <w:bCs/>
-        </w:rPr>
-        <w:t>aut</w:t>
-      </w:r>
-      <w:proofErr w:type="spellEnd"/>
-      <w:r>
-        <w:rPr>
-          <w:b/>
-          <w:bCs/>
-        </w:rPr>
-        <w:t xml:space="preserve"> </w:t>
-      </w:r>
-      <w:proofErr w:type="spellStart"/>
-      <w:r>
-        <w:rPr>
-          <w:b/>
-          <w:bCs/>
-        </w:rPr>
-        <w:t>accusamus</w:t>
-      </w:r>
-      <w:proofErr w:type="spellEnd"/>
-      <w:r>
-        <w:rPr>
-          <w:b/>
-          <w:bCs/>
-        </w:rPr>
-        <w:t xml:space="preserve"> </w:t>
-      </w:r>
-      <w:proofErr w:type="spellStart"/>
-      <w:r>
-        <w:rPr>
-          <w:b/>
-          <w:bCs/>
-        </w:rPr>
-        <w:t>quia</w:t>
-      </w:r>
-      <w:proofErr w:type="spellEnd"/>
-      <w:r>
-        <w:rPr>
-          <w:b/>
-          <w:bCs/>
-        </w:rPr>
-        <w:t>', 'Baby', 881.38);</w:t>
-      </w:r>
-    </w:p>
-    <w:p>
-      <w:pPr>
-        <w:rPr>
-          <w:b/>
-          <w:bCs/>
-          <w:lang w:val="en-IN"/>
-        </w:rPr>
-      </w:pPr>
-      <w:proofErr w:type="gramStart"/>
-      <w:r>
-        <w:rPr>
-          <w:b/>
-          <w:bCs/>
-        </w:rPr>
-        <w:t>Product(</w:t>
-      </w:r>
-      <w:proofErr w:type="gramEnd"/>
-      <w:r>
-        <w:rPr>
-          <w:b/>
-          <w:bCs/>
-        </w:rPr>
-        <w:t>19, '</w:t>
-      </w:r>
-      <w:proofErr w:type="spellStart"/>
-      <w:r>
-        <w:rPr>
-          <w:b/>
-          <w:bCs/>
-        </w:rPr>
-        <w:t>doloremque</w:t>
-      </w:r>
-      <w:proofErr w:type="spellEnd"/>
-      <w:r>
-        <w:rPr>
-          <w:b/>
-          <w:bCs/>
-        </w:rPr>
-        <w:t xml:space="preserve"> </w:t>
-      </w:r>
-      <w:proofErr w:type="spellStart"/>
-      <w:r>
-        <w:rPr>
-          <w:b/>
-          <w:bCs/>
-        </w:rPr>
-        <w:t>incidunt</w:t>
-      </w:r>
-      <w:proofErr w:type="spellEnd"/>
-      <w:r>
-        <w:rPr>
-          <w:b/>
-          <w:bCs/>
-        </w:rPr>
-        <w:t xml:space="preserve"> sed', 'Games', 988.49);</w:t>
-      </w:r>
-    </w:p>
-    <w:p>
-      <w:pPr>
-        <w:rPr>
-          <w:b/>
-          <w:bCs/>
-          <w:lang w:val="en-IN"/>
-        </w:rPr>
-      </w:pPr>
-      <w:proofErr w:type="gramStart"/>
-      <w:r>
-        <w:rPr>
-          <w:b/>
-          <w:bCs/>
-        </w:rPr>
-        <w:t>Product(</w:t>
-      </w:r>
-      <w:proofErr w:type="gramEnd"/>
-      <w:r>
-        <w:rPr>
-          <w:b/>
-          <w:bCs/>
-        </w:rPr>
-        <w:t xml:space="preserve">20, 'libero </w:t>
-      </w:r>
-      <w:proofErr w:type="spellStart"/>
-      <w:r>
-        <w:rPr>
-          <w:b/>
-          <w:bCs/>
-        </w:rPr>
-        <w:t>omnis</w:t>
-      </w:r>
-      <w:proofErr w:type="spellEnd"/>
-      <w:r>
-        <w:rPr>
-          <w:b/>
-          <w:bCs/>
-        </w:rPr>
-        <w:t xml:space="preserve"> </w:t>
-      </w:r>
-      <w:proofErr w:type="spellStart"/>
-      <w:r>
-        <w:rPr>
-          <w:b/>
-          <w:bCs/>
-        </w:rPr>
-        <w:t>velit</w:t>
-      </w:r>
-      <w:proofErr w:type="spellEnd"/>
-      <w:r>
-        <w:rPr>
-          <w:b/>
-          <w:bCs/>
-        </w:rPr>
-        <w:t>', 'Baby', 177.61);</w:t>
-      </w:r>
-    </w:p>
-    <w:p>
-      <w:pPr>
-        <w:rPr>
-          <w:b/>
-          <w:bCs/>
-          <w:lang w:val="en-IN"/>
-        </w:rPr>
-      </w:pPr>
-      <w:proofErr w:type="gramStart"/>
-      <w:r>
-        <w:rPr>
-          <w:b/>
-          <w:bCs/>
-        </w:rPr>
-        <w:t>Product(</w:t>
-      </w:r>
-      <w:proofErr w:type="gramEnd"/>
-      <w:r>
-        <w:rPr>
-          <w:b/>
-          <w:bCs/>
-        </w:rPr>
-        <w:t>21, '</w:t>
-      </w:r>
-      <w:proofErr w:type="spellStart"/>
-      <w:r>
-        <w:rPr>
-          <w:b/>
-          <w:bCs/>
-        </w:rPr>
-        <w:t>consectetur</w:t>
-      </w:r>
-      <w:proofErr w:type="spellEnd"/>
-      <w:r>
-        <w:rPr>
-          <w:b/>
-          <w:bCs/>
-        </w:rPr>
-        <w:t xml:space="preserve"> </w:t>
-      </w:r>
-      <w:proofErr w:type="spellStart"/>
-      <w:r>
-        <w:rPr>
-          <w:b/>
-          <w:bCs/>
-        </w:rPr>
-        <w:t>cupiditate</w:t>
-      </w:r>
-      <w:proofErr w:type="spellEnd"/>
-      <w:r>
-        <w:rPr>
-          <w:b/>
-          <w:bCs/>
-        </w:rPr>
-        <w:t xml:space="preserve"> sunt', 'Toys', 95.46);</w:t>
-      </w:r>
-    </w:p>
-    <w:p>
-      <w:pPr>
-        <w:rPr>
-          <w:b/>
-          <w:bCs/>
-          <w:lang w:val="en-IN"/>
-        </w:rPr>
-      </w:pPr>
-      <w:proofErr w:type="gramStart"/>
-      <w:r>
-        <w:rPr>
-          <w:b/>
-          <w:bCs/>
-        </w:rPr>
-        <w:t>Product(</w:t>
-      </w:r>
-      <w:proofErr w:type="gramEnd"/>
-      <w:r>
-        <w:rPr>
-          <w:b/>
-          <w:bCs/>
-        </w:rPr>
-        <w:t>22, '</w:t>
-      </w:r>
-      <w:proofErr w:type="spellStart"/>
-      <w:r>
-        <w:rPr>
-          <w:b/>
-          <w:bCs/>
-        </w:rPr>
-        <w:t>itaque</w:t>
-      </w:r>
-      <w:proofErr w:type="spellEnd"/>
-      <w:r>
-        <w:rPr>
-          <w:b/>
-          <w:bCs/>
-        </w:rPr>
-        <w:t xml:space="preserve"> </w:t>
-      </w:r>
-      <w:proofErr w:type="spellStart"/>
-      <w:r>
-        <w:rPr>
-          <w:b/>
-          <w:bCs/>
-        </w:rPr>
-        <w:t>ea</w:t>
-      </w:r>
-      <w:proofErr w:type="spellEnd"/>
-      <w:r>
-        <w:rPr>
-          <w:b/>
-          <w:bCs/>
-        </w:rPr>
-        <w:t xml:space="preserve"> qui', 'Baby', 677.78);</w:t>
-      </w:r>
-    </w:p>
-    <w:p>
-      <w:pPr>
-        <w:rPr>
-          <w:b/>
-          <w:bCs/>
-          <w:lang w:val="en-IN"/>
-        </w:rPr>
-      </w:pPr>
-      <w:proofErr w:type="gramStart"/>
-      <w:r>
-        <w:rPr>
-          <w:b/>
-          <w:bCs/>
-        </w:rPr>
-        <w:t>Product(</w:t>
-      </w:r>
-      <w:proofErr w:type="gramEnd"/>
-      <w:r>
-        <w:rPr>
-          <w:b/>
-          <w:bCs/>
-        </w:rPr>
-        <w:t xml:space="preserve">23, 'non et </w:t>
-      </w:r>
-      <w:proofErr w:type="spellStart"/>
-      <w:r>
-        <w:rPr>
-          <w:b/>
-          <w:bCs/>
-        </w:rPr>
-        <w:t>nulla</w:t>
-      </w:r>
-      <w:proofErr w:type="spellEnd"/>
-      <w:r>
-        <w:rPr>
-          <w:b/>
-          <w:bCs/>
-        </w:rPr>
-        <w:t>', 'Grocery', 70.49);</w:t>
-      </w:r>
-    </w:p>
-    <w:p>
-      <w:pPr>
-        <w:rPr>
-          <w:b/>
-          <w:bCs/>
-          <w:lang w:val="en-IN"/>
-        </w:rPr>
-      </w:pPr>
-      <w:proofErr w:type="gramStart"/>
-      <w:r>
-        <w:rPr>
-          <w:b/>
-          <w:bCs/>
-        </w:rPr>
-        <w:t>Product(</w:t>
-      </w:r>
-      <w:proofErr w:type="gramEnd"/>
-      <w:r>
-        <w:rPr>
-          <w:b/>
-          <w:bCs/>
-        </w:rPr>
-        <w:t>24, '</w:t>
-      </w:r>
-      <w:proofErr w:type="spellStart"/>
-      <w:r>
-        <w:rPr>
-          <w:b/>
-          <w:bCs/>
-        </w:rPr>
-        <w:t>veniam</w:t>
-      </w:r>
-      <w:proofErr w:type="spellEnd"/>
-      <w:r>
-        <w:rPr>
-          <w:b/>
-          <w:bCs/>
-        </w:rPr>
-        <w:t xml:space="preserve"> </w:t>
-      </w:r>
-      <w:proofErr w:type="spellStart"/>
-      <w:r>
-        <w:rPr>
-          <w:b/>
-          <w:bCs/>
-        </w:rPr>
-        <w:t>consequatur</w:t>
-      </w:r>
-      <w:proofErr w:type="spellEnd"/>
-      <w:r>
-        <w:rPr>
-          <w:b/>
-          <w:bCs/>
-        </w:rPr>
-        <w:t xml:space="preserve"> et', 'Books', 893.44);</w:t>
-      </w:r>
-    </w:p>
-    <w:p>
-      <w:pPr>
-        <w:rPr>
-          <w:b/>
-          <w:bCs/>
-          <w:lang w:val="en-IN"/>
-        </w:rPr>
-      </w:pPr>
-      <w:proofErr w:type="gramStart"/>
-      <w:r>
-        <w:rPr>
-          <w:b/>
-          <w:bCs/>
-        </w:rPr>
-        <w:t>Product(</w:t>
-      </w:r>
-      <w:proofErr w:type="gramEnd"/>
-      <w:r>
-        <w:rPr>
-          <w:b/>
-          <w:bCs/>
-        </w:rPr>
-        <w:t>25, '</w:t>
-      </w:r>
-      <w:proofErr w:type="spellStart"/>
-      <w:r>
-        <w:rPr>
-          <w:b/>
-          <w:bCs/>
-        </w:rPr>
-        <w:t>magnam</w:t>
-      </w:r>
-      <w:proofErr w:type="spellEnd"/>
-      <w:r>
-        <w:rPr>
-          <w:b/>
-          <w:bCs/>
-        </w:rPr>
-        <w:t xml:space="preserve"> </w:t>
-      </w:r>
-      <w:proofErr w:type="spellStart"/>
-      <w:r>
-        <w:rPr>
-          <w:b/>
-          <w:bCs/>
-        </w:rPr>
-        <w:t>adipisci</w:t>
-      </w:r>
-      <w:proofErr w:type="spellEnd"/>
-      <w:r>
-        <w:rPr>
-          <w:b/>
-          <w:bCs/>
-        </w:rPr>
-        <w:t xml:space="preserve"> </w:t>
-      </w:r>
-      <w:proofErr w:type="spellStart"/>
-      <w:r>
-        <w:rPr>
-          <w:b/>
-          <w:bCs/>
-        </w:rPr>
-        <w:t>voluptate</w:t>
-      </w:r>
-      <w:proofErr w:type="spellEnd"/>
-      <w:r>
-        <w:rPr>
-          <w:b/>
-          <w:bCs/>
-        </w:rPr>
-        <w:t>', 'Grocery', 366.13);</w:t>
-      </w:r>
-    </w:p>
-    <w:p>
-      <w:pPr>
-        <w:rPr>
-          <w:b/>
-          <w:bCs/>
-          <w:lang w:val="en-IN"/>
-        </w:rPr>
-      </w:pPr>
-      <w:proofErr w:type="gramStart"/>
-      <w:r>
-        <w:rPr>
-          <w:b/>
-          <w:bCs/>
-        </w:rPr>
-        <w:t>Product(</w:t>
-      </w:r>
-      <w:proofErr w:type="gramEnd"/>
-      <w:r>
-        <w:rPr>
-          <w:b/>
-          <w:bCs/>
-        </w:rPr>
-        <w:t>26, '</w:t>
-      </w:r>
-      <w:proofErr w:type="spellStart"/>
-      <w:r>
-        <w:rPr>
-          <w:b/>
-          <w:bCs/>
-        </w:rPr>
-        <w:t>reiciendis</w:t>
-      </w:r>
-      <w:proofErr w:type="spellEnd"/>
-      <w:r>
-        <w:rPr>
-          <w:b/>
-          <w:bCs/>
-        </w:rPr>
-        <w:t xml:space="preserve"> </w:t>
-      </w:r>
-      <w:proofErr w:type="spellStart"/>
-      <w:r>
-        <w:rPr>
-          <w:b/>
-          <w:bCs/>
-        </w:rPr>
-        <w:t>consequuntur</w:t>
-      </w:r>
-      <w:proofErr w:type="spellEnd"/>
-      <w:r>
-        <w:rPr>
-          <w:b/>
-          <w:bCs/>
-        </w:rPr>
-        <w:t xml:space="preserve"> </w:t>
-      </w:r>
-      <w:proofErr w:type="spellStart"/>
-      <w:r>
-        <w:rPr>
-          <w:b/>
-          <w:bCs/>
-        </w:rPr>
-        <w:t>placeat</w:t>
-      </w:r>
-      <w:proofErr w:type="spellEnd"/>
-      <w:r>
-        <w:rPr>
-          <w:b/>
-          <w:bCs/>
-        </w:rPr>
-        <w:t>', 'Toys', 359.27);</w:t>
-      </w:r>
-    </w:p>
-    <w:p>
-      <w:pPr>
-        <w:rPr>
-          <w:b/>
-          <w:bCs/>
-          <w:lang w:val="en-IN"/>
-        </w:rPr>
-      </w:pPr>
-      <w:proofErr w:type="gramStart"/>
-      <w:r>
-        <w:rPr>
-          <w:b/>
-          <w:bCs/>
-        </w:rPr>
-        <w:t>Product(</w:t>
-      </w:r>
-      <w:proofErr w:type="gramEnd"/>
-      <w:r>
-        <w:rPr>
-          <w:b/>
-          <w:bCs/>
-        </w:rPr>
-        <w:t>27, '</w:t>
-      </w:r>
-      <w:proofErr w:type="spellStart"/>
-      <w:r>
-        <w:rPr>
-          <w:b/>
-          <w:bCs/>
-        </w:rPr>
-        <w:t>dolores</w:t>
-      </w:r>
-      <w:proofErr w:type="spellEnd"/>
-      <w:r>
-        <w:rPr>
-          <w:b/>
-          <w:bCs/>
-        </w:rPr>
-        <w:t xml:space="preserve"> ipsum sit', 'Toys', 786.99);</w:t>
-      </w:r>
-    </w:p>
-    <w:p>
-      <w:pPr>
-        <w:rPr>
-          <w:b/>
-          <w:bCs/>
-          <w:lang w:val="en-IN"/>
-        </w:rPr>
-      </w:pPr>
-      <w:proofErr w:type="gramStart"/>
-      <w:r>
-        <w:rPr>
-          <w:b/>
-          <w:bCs/>
-        </w:rPr>
-        <w:t>Product(</w:t>
-      </w:r>
-      <w:proofErr w:type="gramEnd"/>
-      <w:r>
-        <w:rPr>
-          <w:b/>
-          <w:bCs/>
-        </w:rPr>
-        <w:t>28, '</w:t>
-      </w:r>
-      <w:proofErr w:type="spellStart"/>
-      <w:r>
-        <w:rPr>
-          <w:b/>
-          <w:bCs/>
-        </w:rPr>
-        <w:t>ut</w:t>
-      </w:r>
-      <w:proofErr w:type="spellEnd"/>
-      <w:r>
-        <w:rPr>
-          <w:b/>
-          <w:bCs/>
-        </w:rPr>
-        <w:t xml:space="preserve"> hic tempore', 'Toys', 316.09);</w:t>
-      </w:r>
-    </w:p>
-    <w:p>
-      <w:pPr>
-        <w:rPr>
-          <w:b/>
-          <w:bCs/>
-          <w:lang w:val="en-IN"/>
-        </w:rPr>
-      </w:pPr>
-      <w:proofErr w:type="gramStart"/>
-      <w:r>
-        <w:rPr>
-          <w:b/>
-          <w:bCs/>
-        </w:rPr>
-        <w:t>Product(</w:t>
-      </w:r>
-      <w:proofErr w:type="gramEnd"/>
-      <w:r>
-        <w:rPr>
-          <w:b/>
-          <w:bCs/>
-        </w:rPr>
-        <w:t>29, '</w:t>
-      </w:r>
-      <w:proofErr w:type="spellStart"/>
-      <w:r>
-        <w:rPr>
-          <w:b/>
-          <w:bCs/>
-        </w:rPr>
-        <w:t>quas</w:t>
-      </w:r>
-      <w:proofErr w:type="spellEnd"/>
-      <w:r>
-        <w:rPr>
-          <w:b/>
-          <w:bCs/>
-        </w:rPr>
-        <w:t xml:space="preserve"> </w:t>
-      </w:r>
-      <w:proofErr w:type="spellStart"/>
-      <w:r>
-        <w:rPr>
-          <w:b/>
-          <w:bCs/>
-        </w:rPr>
-        <w:t>quis</w:t>
-      </w:r>
-      <w:proofErr w:type="spellEnd"/>
-      <w:r>
-        <w:rPr>
-          <w:b/>
-          <w:bCs/>
-        </w:rPr>
-        <w:t xml:space="preserve"> </w:t>
-      </w:r>
-      <w:proofErr w:type="spellStart"/>
-      <w:r>
-        <w:rPr>
-          <w:b/>
-          <w:bCs/>
-        </w:rPr>
-        <w:t>deserunt</w:t>
-      </w:r>
-      <w:proofErr w:type="spellEnd"/>
-      <w:r>
-        <w:rPr>
-          <w:b/>
-          <w:bCs/>
-        </w:rPr>
-        <w:t>', 'Toys', 772.78);</w:t>
-      </w:r>
-    </w:p>
-    <w:p>
-      <w:pPr>
-        <w:rPr>
-          <w:b/>
-          <w:bCs/>
-          <w:lang w:val="en-IN"/>
-        </w:rPr>
-      </w:pPr>
-      <w:proofErr w:type="gramStart"/>
-      <w:r>
-        <w:rPr>
-          <w:b/>
-          <w:bCs/>
-        </w:rPr>
-        <w:t>Product(</w:t>
-      </w:r>
-      <w:proofErr w:type="gramEnd"/>
-      <w:r>
-        <w:rPr>
-          <w:b/>
-          <w:bCs/>
-        </w:rPr>
-        <w:t>30, '</w:t>
-      </w:r>
-      <w:proofErr w:type="spellStart"/>
-      <w:r>
-        <w:rPr>
-          <w:b/>
-          <w:bCs/>
-        </w:rPr>
-        <w:t>excepturi</w:t>
-      </w:r>
-      <w:proofErr w:type="spellEnd"/>
-      <w:r>
-        <w:rPr>
-          <w:b/>
-          <w:bCs/>
-        </w:rPr>
-        <w:t xml:space="preserve"> </w:t>
-      </w:r>
-      <w:proofErr w:type="spellStart"/>
-      <w:r>
-        <w:rPr>
-          <w:b/>
-          <w:bCs/>
-        </w:rPr>
-        <w:t>nesciunt</w:t>
-      </w:r>
-      <w:proofErr w:type="spellEnd"/>
-      <w:r>
-        <w:rPr>
-          <w:b/>
-          <w:bCs/>
-        </w:rPr>
-        <w:t xml:space="preserve"> </w:t>
-      </w:r>
-      <w:proofErr w:type="spellStart"/>
-      <w:r>
-        <w:rPr>
-          <w:b/>
-          <w:bCs/>
-        </w:rPr>
         <w:t>accusantium</w:t>
       </w:r>
       <w:proofErr w:type="spellEnd"/>
@@ -2683,6 +2585,131 @@
           <w:b/>
           <w:bCs/>
         </w:rPr>
+        <w:t>order(</w:t>
+      </w:r>
+      <w:proofErr w:type="gramEnd"/>
+      <w:r>
+        <w:rPr>
+          <w:b/>
+          <w:bCs/>
+        </w:rPr>
+        <w:t>9, '2021-04-14', '2021-04-18', 'NEW', 10);</w:t>
+      </w:r>
+    </w:p>
+    <w:p>
+      <w:pPr>
+        <w:rPr>
+          <w:b/>
+          <w:bCs/>
+          <w:lang w:val="en-IN"/>
+        </w:rPr>
+      </w:pPr>
+      <w:proofErr w:type="gramStart"/>
+      <w:r>
+        <w:rPr>
+          <w:b/>
+          <w:bCs/>
+        </w:rPr>
+        <w:t>order(</w:t>
+      </w:r>
+      <w:proofErr w:type="gramEnd"/>
+      <w:r>
+        <w:rPr>
+          <w:b/>
+          <w:bCs/>
+        </w:rPr>
+        <w:t>10, '2021-03-10', '2021-03-19', 'NEW', 8);</w:t>
+      </w:r>
+    </w:p>
+    <w:p>
+      <w:pPr>
+        <w:rPr>
+          <w:b/>
+          <w:bCs/>
+          <w:lang w:val="en-IN"/>
+        </w:rPr>
+      </w:pPr>
+      <w:proofErr w:type="gramStart"/>
+      <w:r>
+        <w:rPr>
+          <w:b/>
+          <w:bCs/>
+        </w:rPr>
+        <w:t>order(</w:t>
+      </w:r>
+      <w:proofErr w:type="gramEnd"/>
+      <w:r>
+        <w:rPr>
+          <w:b/>
+          <w:bCs/>
+        </w:rPr>
+        <w:t>11, '2021-04-01', '2021-04-04', 'DELIVERED', 1);</w:t>
+      </w:r>
+    </w:p>
+    <w:p>
+      <w:pPr>
+        <w:rPr>
+          <w:b/>
+          <w:bCs/>
+          <w:lang w:val="en-IN"/>
+        </w:rPr>
+      </w:pPr>
+      <w:proofErr w:type="gramStart"/>
+      <w:r>
+        <w:rPr>
+          <w:b/>
+          <w:bCs/>
+        </w:rPr>
+        <w:t>order(</w:t>
+      </w:r>
+      <w:proofErr w:type="gramEnd"/>
+      <w:r>
+        <w:rPr>
+          <w:b/>
+          <w:bCs/>
+        </w:rPr>
+        <w:t>12, '2021-02-24', '2021-02-28', 'PENDING', 5);</w:t>
+      </w:r>
+    </w:p>
+    <w:p>
+      <w:pPr>
+        <w:rPr>
+          <w:b/>
+          <w:bCs/>
+          <w:lang w:val="en-IN"/>
+        </w:rPr>
+      </w:pPr>
+      <w:proofErr w:type="gramStart"/>
+      <w:r>
+        <w:rPr>
+          <w:b/>
+          <w:bCs/>
+        </w:rPr>
+        <w:t>order(</w:t>
+      </w:r>
+      <w:proofErr w:type="gramEnd"/>
+      <w:r>
+        <w:rPr>
+          <w:b/>
+          <w:bCs/>
+        </w:rPr>
+        <w:t>13, '2021-03-15', '2021-03-21', 'NEW', 5);</w:t>
+      </w:r>
+    </w:p>
+    <w:p>
+      <w:pPr>
+        <w:rPr>
+          <w:b/>
+          <w:bCs/>
+          <w:lang w:val="en-IN"/>
+        </w:rPr>
+      </w:pPr>
+      <w:proofErr w:type="gramStart"/>
+      <w:r>
+        <w:rPr>
+          <w:b/>
+          <w:bCs/>
+        </w:rPr>
         <w:lastRenderedPageBreak/>
         <w:t>order(</w:t>
       </w:r>
@@ -2692,131 +2719,6 @@
           <w:b/>
           <w:bCs/>
         </w:rPr>
-        <w:t>9, '2021-04-14', '2021-04-18', 'NEW', 10);</w:t>
-      </w:r>
-    </w:p>
-    <w:p>
-      <w:pPr>
-        <w:rPr>
-          <w:b/>
-          <w:bCs/>
-          <w:lang w:val="en-IN"/>
-        </w:rPr>
-      </w:pPr>
-      <w:proofErr w:type="gramStart"/>
-      <w:r>
-        <w:rPr>
-          <w:b/>
-          <w:bCs/>
-        </w:rPr>
-        <w:t>order(</w:t>
-      </w:r>
-      <w:proofErr w:type="gramEnd"/>
-      <w:r>
-        <w:rPr>
-          <w:b/>
-          <w:bCs/>
-        </w:rPr>
-        <w:t>10, '2021-03-10', '2021-03-19', 'NEW', 8);</w:t>
-      </w:r>
-    </w:p>
-    <w:p>
-      <w:pPr>
-        <w:rPr>
-          <w:b/>
-          <w:bCs/>
-          <w:lang w:val="en-IN"/>
-        </w:rPr>
-      </w:pPr>
-      <w:proofErr w:type="gramStart"/>
-      <w:r>
-        <w:rPr>
-          <w:b/>
-          <w:bCs/>
-        </w:rPr>
-        <w:t>order(</w:t>
-      </w:r>
-      <w:proofErr w:type="gramEnd"/>
-      <w:r>
-        <w:rPr>
-          <w:b/>
-          <w:bCs/>
-        </w:rPr>
-        <w:t>11, '2021-04-01', '2021-04-04', 'DELIVERED', 1);</w:t>
-      </w:r>
-    </w:p>
-    <w:p>
-      <w:pPr>
-        <w:rPr>
-          <w:b/>
-          <w:bCs/>
-          <w:lang w:val="en-IN"/>
-        </w:rPr>
-      </w:pPr>
-      <w:proofErr w:type="gramStart"/>
-      <w:r>
-        <w:rPr>
-          <w:b/>
-          <w:bCs/>
-        </w:rPr>
-        <w:t>order(</w:t>
-      </w:r>
-      <w:proofErr w:type="gramEnd"/>
-      <w:r>
-        <w:rPr>
-          <w:b/>
-          <w:bCs/>
-        </w:rPr>
-        <w:t>12, '2021-02-24', '2021-02-28', 'PENDING', 5);</w:t>
-      </w:r>
-    </w:p>
-    <w:p>
-      <w:pPr>
-        <w:rPr>
-          <w:b/>
-          <w:bCs/>
-          <w:lang w:val="en-IN"/>
-        </w:rPr>
-      </w:pPr>
-      <w:proofErr w:type="gramStart"/>
-      <w:r>
-        <w:rPr>
-          <w:b/>
-          <w:bCs/>
-        </w:rPr>
-        <w:t>order(</w:t>
-      </w:r>
-      <w:proofErr w:type="gramEnd"/>
-      <w:r>
-        <w:rPr>
-          <w:b/>
-          <w:bCs/>
-        </w:rPr>
-        <w:t>13, '2021-03-15', '2021-03-21', 'NEW', 5);</w:t>
-      </w:r>
-    </w:p>
-    <w:p>
-      <w:pPr>
-        <w:rPr>
-          <w:b/>
-          <w:bCs/>
-          <w:lang w:val="en-IN"/>
-        </w:rPr>
-      </w:pPr>
-      <w:proofErr w:type="gramStart"/>
-      <w:r>
-        <w:rPr>
-          <w:b/>
-          <w:bCs/>
-        </w:rPr>
-        <w:t>order(</w:t>
-      </w:r>
-      <w:proofErr w:type="gramEnd"/>
-      <w:r>
-        <w:rPr>
-          <w:b/>
-          <w:bCs/>
-        </w:rPr>
         <w:t>14, '2021-03-30', '2021-04-07', 'PENDING', 4);</w:t>
       </w:r>
     </w:p>
@@ -3359,132 +3261,132 @@
           <w:b/>
           <w:bCs/>
         </w:rPr>
+        <w:t>order(</w:t>
+      </w:r>
+      <w:proofErr w:type="gramEnd"/>
+      <w:r>
+        <w:rPr>
+          <w:b/>
+          <w:bCs/>
+        </w:rPr>
+        <w:t>36, '2021-03-04', '2021-03-08', 'DELIVERED', 2);</w:t>
+      </w:r>
+    </w:p>
+    <w:p>
+      <w:pPr>
+        <w:rPr>
+          <w:b/>
+          <w:bCs/>
+          <w:lang w:val="en-IN"/>
+        </w:rPr>
+      </w:pPr>
+      <w:proofErr w:type="gramStart"/>
+      <w:r>
+        <w:rPr>
+          <w:b/>
+          <w:bCs/>
+        </w:rPr>
+        <w:t>order(</w:t>
+      </w:r>
+      <w:proofErr w:type="gramEnd"/>
+      <w:r>
+        <w:rPr>
+          <w:b/>
+          <w:bCs/>
+        </w:rPr>
+        <w:t>37, '2021-03-18', '2021-03-25', 'NEW', 8);</w:t>
+      </w:r>
+    </w:p>
+    <w:p>
+      <w:pPr>
+        <w:rPr>
+          <w:b/>
+          <w:bCs/>
+          <w:lang w:val="en-IN"/>
+        </w:rPr>
+      </w:pPr>
+      <w:proofErr w:type="gramStart"/>
+      <w:r>
+        <w:rPr>
+          <w:b/>
+          <w:bCs/>
+        </w:rPr>
+        <w:t>order(</w:t>
+      </w:r>
+      <w:proofErr w:type="gramEnd"/>
+      <w:r>
+        <w:rPr>
+          <w:b/>
+          <w:bCs/>
+        </w:rPr>
+        <w:t>38, '2021-04-11', '2021-04-20', 'NEW', 8);</w:t>
+      </w:r>
+    </w:p>
+    <w:p>
+      <w:pPr>
+        <w:rPr>
+          <w:b/>
+          <w:bCs/>
+          <w:lang w:val="en-IN"/>
+        </w:rPr>
+      </w:pPr>
+      <w:proofErr w:type="gramStart"/>
+      <w:r>
+        <w:rPr>
+          <w:b/>
+          <w:bCs/>
+        </w:rPr>
+        <w:t>order(</w:t>
+      </w:r>
+      <w:proofErr w:type="gramEnd"/>
+      <w:r>
+        <w:rPr>
+          <w:b/>
+          <w:bCs/>
+        </w:rPr>
+        <w:t>39, '2021-04-12', '2021-04-17', 'NEW', 9);</w:t>
+      </w:r>
+    </w:p>
+    <w:p>
+      <w:pPr>
+        <w:rPr>
+          <w:b/>
+          <w:bCs/>
+          <w:lang w:val="en-IN"/>
+        </w:rPr>
+      </w:pPr>
+      <w:proofErr w:type="gramStart"/>
+      <w:r>
+        <w:rPr>
+          <w:b/>
+          <w:bCs/>
+        </w:rPr>
+        <w:t>order(</w:t>
+      </w:r>
+      <w:proofErr w:type="gramEnd"/>
+      <w:r>
+        <w:rPr>
+          <w:b/>
+          <w:bCs/>
+        </w:rPr>
+        <w:t>40, '2021-03-12', '2021-03-12', 'PENDING', 3);</w:t>
+      </w:r>
+    </w:p>
+    <w:p>
+      <w:pPr>
+        <w:rPr>
+          <w:b/>
+          <w:bCs/>
+          <w:lang w:val="en-IN"/>
+        </w:rPr>
+      </w:pPr>
+      <w:proofErr w:type="gramStart"/>
+      <w:r>
+        <w:rPr>
+          <w:b/>
+          <w:bCs/>
+        </w:rPr>
         <w:lastRenderedPageBreak/>
-        <w:t>order(</w:t>
-      </w:r>
-      <w:proofErr w:type="gramEnd"/>
-      <w:r>
-        <w:rPr>
-          <w:b/>
-          <w:bCs/>
-        </w:rPr>
-        <w:t>36, '2021-03-04', '2021-03-08', 'DELIVERED', 2);</w:t>
-      </w:r>
-    </w:p>
-    <w:p>
-      <w:pPr>
-        <w:rPr>
-          <w:b/>
-          <w:bCs/>
-          <w:lang w:val="en-IN"/>
-        </w:rPr>
-      </w:pPr>
-      <w:proofErr w:type="gramStart"/>
-      <w:r>
-        <w:rPr>
-          <w:b/>
-          <w:bCs/>
-        </w:rPr>
-        <w:t>order(</w:t>
-      </w:r>
-      <w:proofErr w:type="gramEnd"/>
-      <w:r>
-        <w:rPr>
-          <w:b/>
-          <w:bCs/>
-        </w:rPr>
-        <w:t>37, '2021-03-18', '2021-03-25', 'NEW', 8);</w:t>
-      </w:r>
-    </w:p>
-    <w:p>
-      <w:pPr>
-        <w:rPr>
-          <w:b/>
-          <w:bCs/>
-          <w:lang w:val="en-IN"/>
-        </w:rPr>
-      </w:pPr>
-      <w:proofErr w:type="gramStart"/>
-      <w:r>
-        <w:rPr>
-          <w:b/>
-          <w:bCs/>
-        </w:rPr>
-        <w:t>order(</w:t>
-      </w:r>
-      <w:proofErr w:type="gramEnd"/>
-      <w:r>
-        <w:rPr>
-          <w:b/>
-          <w:bCs/>
-        </w:rPr>
-        <w:t>38, '2021-04-11', '2021-04-20', 'NEW', 8);</w:t>
-      </w:r>
-    </w:p>
-    <w:p>
-      <w:pPr>
-        <w:rPr>
-          <w:b/>
-          <w:bCs/>
-          <w:lang w:val="en-IN"/>
-        </w:rPr>
-      </w:pPr>
-      <w:proofErr w:type="gramStart"/>
-      <w:r>
-        <w:rPr>
-          <w:b/>
-          <w:bCs/>
-        </w:rPr>
-        <w:t>order(</w:t>
-      </w:r>
-      <w:proofErr w:type="gramEnd"/>
-      <w:r>
-        <w:rPr>
-          <w:b/>
-          <w:bCs/>
-        </w:rPr>
-        <w:t>39, '2021-04-12', '2021-04-17', 'NEW', 9);</w:t>
-      </w:r>
-    </w:p>
-    <w:p>
-      <w:pPr>
-        <w:rPr>
-          <w:b/>
-          <w:bCs/>
-          <w:lang w:val="en-IN"/>
-        </w:rPr>
-      </w:pPr>
-      <w:proofErr w:type="gramStart"/>
-      <w:r>
-        <w:rPr>
-          <w:b/>
-          <w:bCs/>
-        </w:rPr>
-        <w:t>order(</w:t>
-      </w:r>
-      <w:proofErr w:type="gramEnd"/>
-      <w:r>
-        <w:rPr>
-          <w:b/>
-          <w:bCs/>
-        </w:rPr>
-        <w:t>40, '2021-03-12', '2021-03-12', 'PENDING', 3);</w:t>
-      </w:r>
-    </w:p>
-    <w:p>
-      <w:pPr>
-        <w:rPr>
-          <w:b/>
-          <w:bCs/>
-          <w:lang w:val="en-IN"/>
-        </w:rPr>
-      </w:pPr>
-      <w:proofErr w:type="gramStart"/>
-      <w:r>
-        <w:rPr>
-          <w:b/>
-          <w:bCs/>
-        </w:rPr>
         <w:t>order(</w:t>
       </w:r>
       <w:proofErr w:type="gramEnd"/>
